--- a/法令ファイル/警察職員の職務倫理及び服務に関する規則/警察職員の職務倫理及び服務に関する規則（平成十二年国家公安委員会規則第一号）.docx
+++ b/法令ファイル/警察職員の職務倫理及び服務に関する規則/警察職員の職務倫理及び服務に関する規則（平成十二年国家公安委員会規則第一号）.docx
@@ -59,86 +59,56 @@
     </w:p>
     <w:p>
       <w:pPr>
-        <w:pStyle w:val="Heading6"/>
+        <w:pStyle w:val="ListBullet"/>
         <w:ind w:left="880"/>
       </w:pPr>
       <w:r>
         <w:t>一</w:t>
-      </w:r>
-    </w:p>
-    <w:p>
-      <w:pPr>
-        <w:ind w:left="880"/>
-      </w:pPr>
-      <w:r>
+        <w:br/>
         <w:t>誇りと使命感を持って、国家と国民に奉仕すること。</w:t>
       </w:r>
     </w:p>
     <w:p>
       <w:pPr>
-        <w:pStyle w:val="Heading6"/>
+        <w:pStyle w:val="ListBullet"/>
         <w:ind w:left="880"/>
       </w:pPr>
       <w:r>
         <w:t>二</w:t>
-      </w:r>
-    </w:p>
-    <w:p>
-      <w:pPr>
-        <w:ind w:left="880"/>
-      </w:pPr>
-      <w:r>
+        <w:br/>
         <w:t>人権を尊重し、公正かつ親切に職務を執行すること。</w:t>
       </w:r>
     </w:p>
     <w:p>
       <w:pPr>
-        <w:pStyle w:val="Heading6"/>
+        <w:pStyle w:val="ListBullet"/>
         <w:ind w:left="880"/>
       </w:pPr>
       <w:r>
         <w:t>三</w:t>
-      </w:r>
-    </w:p>
-    <w:p>
-      <w:pPr>
-        <w:ind w:left="880"/>
-      </w:pPr>
-      <w:r>
+        <w:br/>
         <w:t>規律を厳正に保持し、相互の連帯を強めること。</w:t>
       </w:r>
     </w:p>
     <w:p>
       <w:pPr>
-        <w:pStyle w:val="Heading6"/>
+        <w:pStyle w:val="ListBullet"/>
         <w:ind w:left="880"/>
       </w:pPr>
       <w:r>
         <w:t>四</w:t>
-      </w:r>
-    </w:p>
-    <w:p>
-      <w:pPr>
-        <w:ind w:left="880"/>
-      </w:pPr>
-      <w:r>
+        <w:br/>
         <w:t>人格を磨き、能力を高め、自己の充実に努めること。</w:t>
       </w:r>
     </w:p>
     <w:p>
       <w:pPr>
-        <w:pStyle w:val="Heading6"/>
+        <w:pStyle w:val="ListBullet"/>
         <w:ind w:left="880"/>
       </w:pPr>
       <w:r>
         <w:t>五</w:t>
-      </w:r>
-    </w:p>
-    <w:p>
-      <w:pPr>
-        <w:ind w:left="880"/>
-      </w:pPr>
-      <w:r>
+        <w:br/>
         <w:t>清廉にして、堅実な生活態度を保持すること。</w:t>
       </w:r>
     </w:p>
@@ -245,7 +215,7 @@
     </w:pPr>
     <w:r>
       <w:tab/>
-      <w:t>WeGov v0.1 - FTS141</w:t>
+      <w:t>WeGov v0.2 - FTS141</w:t>
     </w:r>
   </w:p>
 </w:ftr>
